--- a/python_cheatsheet.docx
+++ b/python_cheatsheet.docx
@@ -332,6 +332,77 @@
       <w:pPr>
         <w:rPr>
           <w:rFonts w:ascii="Arial" w:hAnsi="Arial" w:cs="Arial"/>
+          <w:color w:val="4472C4" w:themeColor="accent1"/>
+          <w:sz w:val="20"/>
+          <w:szCs w:val="20"/>
+        </w:rPr>
+      </w:pPr>
+      <w:r>
+        <w:rPr>
+          <w:rFonts w:ascii="Arial" w:hAnsi="Arial" w:cs="Arial"/>
+          <w:sz w:val="20"/>
+          <w:szCs w:val="20"/>
+        </w:rPr>
+        <w:t xml:space="preserve">        </w:t>
+      </w:r>
+      <w:proofErr w:type="spellStart"/>
+      <w:r>
+        <w:rPr>
+          <w:rFonts w:ascii="Arial" w:hAnsi="Arial" w:cs="Arial"/>
+          <w:sz w:val="20"/>
+          <w:szCs w:val="20"/>
+        </w:rPr>
+        <w:t>df.sort_values</w:t>
+      </w:r>
+      <w:proofErr w:type="spellEnd"/>
+      <w:r>
+        <w:rPr>
+          <w:rFonts w:ascii="Arial" w:hAnsi="Arial" w:cs="Arial"/>
+          <w:sz w:val="20"/>
+          <w:szCs w:val="20"/>
+        </w:rPr>
+        <w:t>('Num Lakes', ascending = False).</w:t>
+      </w:r>
+      <w:proofErr w:type="spellStart"/>
+      <w:r>
+        <w:rPr>
+          <w:rFonts w:ascii="Arial" w:hAnsi="Arial" w:cs="Arial"/>
+          <w:sz w:val="20"/>
+          <w:szCs w:val="20"/>
+        </w:rPr>
+        <w:t>iloc</w:t>
+      </w:r>
+      <w:proofErr w:type="spellEnd"/>
+      <w:r>
+        <w:rPr>
+          <w:rFonts w:ascii="Arial" w:hAnsi="Arial" w:cs="Arial"/>
+          <w:sz w:val="20"/>
+          <w:szCs w:val="20"/>
+        </w:rPr>
+        <w:t>[0]['Country']</w:t>
+      </w:r>
+      <w:r>
+        <w:rPr>
+          <w:rFonts w:ascii="Arial" w:hAnsi="Arial" w:cs="Arial"/>
+          <w:sz w:val="20"/>
+          <w:szCs w:val="20"/>
+        </w:rPr>
+        <w:t xml:space="preserve"> </w:t>
+      </w:r>
+      <w:r>
+        <w:rPr>
+          <w:rFonts w:ascii="Arial" w:hAnsi="Arial" w:cs="Arial"/>
+          <w:color w:val="4472C4" w:themeColor="accent1"/>
+          <w:sz w:val="20"/>
+          <w:szCs w:val="20"/>
+        </w:rPr>
+        <w:t>find the country with most # lakes</w:t>
+      </w:r>
+    </w:p>
+    <w:p>
+      <w:pPr>
+        <w:rPr>
+          <w:rFonts w:ascii="Arial" w:hAnsi="Arial" w:cs="Arial"/>
           <w:sz w:val="20"/>
           <w:szCs w:val="20"/>
         </w:rPr>
@@ -3877,6 +3948,7 @@
           <w:sz w:val="20"/>
           <w:szCs w:val="20"/>
         </w:rPr>
+        <w:lastRenderedPageBreak/>
         <w:t xml:space="preserve">    </w:t>
       </w:r>
       <w:r>
@@ -3903,7 +3975,6 @@
           <w:sz w:val="20"/>
           <w:szCs w:val="20"/>
         </w:rPr>
-        <w:lastRenderedPageBreak/>
         <w:t xml:space="preserve">        </w:t>
       </w:r>
       <w:r>
@@ -4466,6 +4537,229 @@
           <w:szCs w:val="20"/>
         </w:rPr>
         <w:t>key," : ",value)</w:t>
+      </w:r>
+    </w:p>
+    <w:p>
+      <w:pPr>
+        <w:rPr>
+          <w:rFonts w:ascii="Arial" w:hAnsi="Arial" w:cs="Arial"/>
+          <w:sz w:val="20"/>
+          <w:szCs w:val="20"/>
+        </w:rPr>
+      </w:pPr>
+    </w:p>
+    <w:p>
+      <w:pPr>
+        <w:rPr>
+          <w:rFonts w:ascii="Arial" w:hAnsi="Arial" w:cs="Arial"/>
+          <w:color w:val="4472C4" w:themeColor="accent1"/>
+          <w:sz w:val="20"/>
+          <w:szCs w:val="20"/>
+        </w:rPr>
+      </w:pPr>
+      <w:r>
+        <w:rPr>
+          <w:rFonts w:ascii="Arial" w:hAnsi="Arial" w:cs="Arial"/>
+          <w:color w:val="4472C4" w:themeColor="accent1"/>
+          <w:sz w:val="20"/>
+          <w:szCs w:val="20"/>
+        </w:rPr>
+        <w:t xml:space="preserve">map </w:t>
+      </w:r>
+      <w:proofErr w:type="spellStart"/>
+      <w:r>
+        <w:rPr>
+          <w:rFonts w:ascii="Arial" w:hAnsi="Arial" w:cs="Arial"/>
+          <w:color w:val="4472C4" w:themeColor="accent1"/>
+          <w:sz w:val="20"/>
+          <w:szCs w:val="20"/>
+        </w:rPr>
+        <w:t>dataframe</w:t>
+      </w:r>
+      <w:proofErr w:type="spellEnd"/>
+      <w:r>
+        <w:rPr>
+          <w:rFonts w:ascii="Arial" w:hAnsi="Arial" w:cs="Arial"/>
+          <w:color w:val="4472C4" w:themeColor="accent1"/>
+          <w:sz w:val="20"/>
+          <w:szCs w:val="20"/>
+        </w:rPr>
+        <w:t xml:space="preserve"> columns to dictionary</w:t>
+      </w:r>
+      <w:r>
+        <w:rPr>
+          <w:rFonts w:ascii="Arial" w:hAnsi="Arial" w:cs="Arial"/>
+          <w:color w:val="4472C4" w:themeColor="accent1"/>
+          <w:sz w:val="20"/>
+          <w:szCs w:val="20"/>
+        </w:rPr>
+        <w:t>:</w:t>
+      </w:r>
+    </w:p>
+    <w:p>
+      <w:pPr>
+        <w:rPr>
+          <w:rFonts w:ascii="Arial" w:hAnsi="Arial" w:cs="Arial"/>
+          <w:sz w:val="20"/>
+          <w:szCs w:val="20"/>
+        </w:rPr>
+      </w:pPr>
+      <w:r>
+        <w:rPr>
+          <w:rFonts w:ascii="Arial" w:hAnsi="Arial" w:cs="Arial"/>
+          <w:sz w:val="20"/>
+          <w:szCs w:val="20"/>
+        </w:rPr>
+        <w:tab/>
+        <w:t xml:space="preserve">     </w:t>
+      </w:r>
+      <w:proofErr w:type="spellStart"/>
+      <w:r>
+        <w:rPr>
+          <w:rFonts w:ascii="Arial" w:hAnsi="Arial" w:cs="Arial"/>
+          <w:sz w:val="20"/>
+          <w:szCs w:val="20"/>
+        </w:rPr>
+        <w:t>df</w:t>
+      </w:r>
+      <w:proofErr w:type="spellEnd"/>
+      <w:r>
+        <w:rPr>
+          <w:rFonts w:ascii="Arial" w:hAnsi="Arial" w:cs="Arial"/>
+          <w:sz w:val="20"/>
+          <w:szCs w:val="20"/>
+        </w:rPr>
+        <w:t>['Category'</w:t>
+      </w:r>
+      <w:proofErr w:type="gramStart"/>
+      <w:r>
+        <w:rPr>
+          <w:rFonts w:ascii="Arial" w:hAnsi="Arial" w:cs="Arial"/>
+          <w:sz w:val="20"/>
+          <w:szCs w:val="20"/>
+        </w:rPr>
+        <w:t>].map</w:t>
+      </w:r>
+      <w:proofErr w:type="gramEnd"/>
+      <w:r>
+        <w:rPr>
+          <w:rFonts w:ascii="Arial" w:hAnsi="Arial" w:cs="Arial"/>
+          <w:sz w:val="20"/>
+          <w:szCs w:val="20"/>
+        </w:rPr>
+        <w:t>(</w:t>
+      </w:r>
+      <w:proofErr w:type="spellStart"/>
+      <w:r>
+        <w:rPr>
+          <w:rFonts w:ascii="Arial" w:hAnsi="Arial" w:cs="Arial"/>
+          <w:sz w:val="20"/>
+          <w:szCs w:val="20"/>
+        </w:rPr>
+        <w:t>category_mapping</w:t>
+      </w:r>
+      <w:proofErr w:type="spellEnd"/>
+      <w:r>
+        <w:rPr>
+          <w:rFonts w:ascii="Arial" w:hAnsi="Arial" w:cs="Arial"/>
+          <w:sz w:val="20"/>
+          <w:szCs w:val="20"/>
+        </w:rPr>
+        <w:t>).</w:t>
+      </w:r>
+      <w:proofErr w:type="spellStart"/>
+      <w:r>
+        <w:rPr>
+          <w:rFonts w:ascii="Arial" w:hAnsi="Arial" w:cs="Arial"/>
+          <w:sz w:val="20"/>
+          <w:szCs w:val="20"/>
+        </w:rPr>
+        <w:t>fillna</w:t>
+      </w:r>
+      <w:proofErr w:type="spellEnd"/>
+      <w:r>
+        <w:rPr>
+          <w:rFonts w:ascii="Arial" w:hAnsi="Arial" w:cs="Arial"/>
+          <w:sz w:val="20"/>
+          <w:szCs w:val="20"/>
+        </w:rPr>
+        <w:t>('Unknown')</w:t>
+      </w:r>
+    </w:p>
+    <w:p>
+      <w:pPr>
+        <w:ind w:firstLine="720"/>
+        <w:rPr>
+          <w:rFonts w:ascii="Arial" w:hAnsi="Arial" w:cs="Arial"/>
+          <w:sz w:val="20"/>
+          <w:szCs w:val="20"/>
+        </w:rPr>
+      </w:pPr>
+      <w:r>
+        <w:rPr>
+          <w:rFonts w:ascii="Arial" w:hAnsi="Arial" w:cs="Arial"/>
+          <w:sz w:val="20"/>
+          <w:szCs w:val="20"/>
+        </w:rPr>
+        <w:t xml:space="preserve">     </w:t>
+      </w:r>
+      <w:proofErr w:type="spellStart"/>
+      <w:r>
+        <w:rPr>
+          <w:rFonts w:ascii="Arial" w:hAnsi="Arial" w:cs="Arial"/>
+          <w:color w:val="4472C4" w:themeColor="accent1"/>
+          <w:sz w:val="20"/>
+          <w:szCs w:val="20"/>
+        </w:rPr>
+        <w:t>category_mapping</w:t>
+      </w:r>
+      <w:proofErr w:type="spellEnd"/>
+      <w:r>
+        <w:rPr>
+          <w:rFonts w:ascii="Arial" w:hAnsi="Arial" w:cs="Arial"/>
+          <w:color w:val="4472C4" w:themeColor="accent1"/>
+          <w:sz w:val="20"/>
+          <w:szCs w:val="20"/>
+        </w:rPr>
+        <w:t xml:space="preserve"> is a </w:t>
+      </w:r>
+      <w:proofErr w:type="gramStart"/>
+      <w:r>
+        <w:rPr>
+          <w:rFonts w:ascii="Arial" w:hAnsi="Arial" w:cs="Arial"/>
+          <w:color w:val="4472C4" w:themeColor="accent1"/>
+          <w:sz w:val="20"/>
+          <w:szCs w:val="20"/>
+        </w:rPr>
+        <w:t>dictionary</w:t>
+      </w:r>
+      <w:r>
+        <w:rPr>
+          <w:rFonts w:ascii="Arial" w:hAnsi="Arial" w:cs="Arial"/>
+          <w:color w:val="5B9BD5" w:themeColor="accent5"/>
+          <w:sz w:val="20"/>
+          <w:szCs w:val="20"/>
+        </w:rPr>
+        <w:t xml:space="preserve"> </w:t>
+      </w:r>
+      <w:r>
+        <w:rPr>
+          <w:rFonts w:ascii="Arial" w:hAnsi="Arial" w:cs="Arial"/>
+          <w:color w:val="4472C4" w:themeColor="accent1"/>
+          <w:sz w:val="20"/>
+          <w:szCs w:val="20"/>
+        </w:rPr>
+        <w:t>mapping categories</w:t>
+      </w:r>
+      <w:proofErr w:type="gramEnd"/>
+      <w:r>
+        <w:rPr>
+          <w:rFonts w:ascii="Arial" w:hAnsi="Arial" w:cs="Arial"/>
+          <w:color w:val="4472C4" w:themeColor="accent1"/>
+          <w:sz w:val="20"/>
+          <w:szCs w:val="20"/>
+        </w:rPr>
+        <w:t xml:space="preserve"> to values</w:t>
       </w:r>
     </w:p>
     <w:p>
